--- a/Exam tips/Tech Comparisons/Processing tools Comparisons (Dataflow & dataproc.docx
+++ b/Exam tips/Tech Comparisons/Processing tools Comparisons (Dataflow & dataproc.docx
@@ -2,6 +2,81 @@
 <file path=word/document.xml><?xml version="1.0" encoding="utf-8"?>
 <w:document xmlns:wpc="http://schemas.microsoft.com/office/word/2010/wordprocessingCanvas" xmlns:mc="http://schemas.openxmlformats.org/markup-compatibility/2006" xmlns:o="urn:schemas-microsoft-com:office:office" xmlns:r="http://schemas.openxmlformats.org/officeDocument/2006/relationships" xmlns:m="http://schemas.openxmlformats.org/officeDocument/2006/math" xmlns:v="urn:schemas-microsoft-com:vml" xmlns:wp14="http://schemas.microsoft.com/office/word/2010/wordprocessingDrawing" xmlns:wp="http://schemas.openxmlformats.org/drawingml/2006/wordprocessingDrawing" xmlns:w="http://schemas.openxmlformats.org/wordprocessingml/2006/main" xmlns:w14="http://schemas.microsoft.com/office/word/2010/wordml" xmlns:w10="urn:schemas-microsoft-com:office:word" xmlns:w15="http://schemas.microsoft.com/office/word/2012/wordml" xmlns:wpg="http://schemas.microsoft.com/office/word/2010/wordprocessingGroup" xmlns:wpi="http://schemas.microsoft.com/office/word/2010/wordprocessingInk" xmlns:wne="http://schemas.microsoft.com/office/word/2006/wordml" xmlns:wps="http://schemas.microsoft.com/office/word/2010/wordprocessingShape" xmlns:wpsCustomData="http://www.wps.cn/officeDocument/2013/wpsCustomData" mc:Ignorable="w14 w15 wp14">
   <w:body>
+    <w:p>
+      <w:pPr>
+        <w:rPr>
+          <w:rFonts w:hint="default"/>
+          <w:lang w:val="fr-FR"/>
+        </w:rPr>
+      </w:pPr>
+      <w:r>
+        <w:rPr>
+          <w:rFonts w:hint="default"/>
+          <w:lang w:val="fr-FR"/>
+        </w:rPr>
+        <w:t>DATAFLOW IS THE MOST MODERN AND THE MOST RECOMMENDED</w:t>
+      </w:r>
+      <w:bookmarkStart w:id="0" w:name="_GoBack"/>
+      <w:bookmarkEnd w:id="0"/>
+      <w:r>
+        <w:rPr>
+          <w:rFonts w:hint="default"/>
+          <w:lang w:val="fr-FR"/>
+        </w:rPr>
+        <w:t>!</w:t>
+      </w:r>
+    </w:p>
+    <w:p>
+      <w:pPr>
+        <w:rPr>
+          <w:rFonts w:hint="default"/>
+          <w:lang w:val="fr-FR"/>
+        </w:rPr>
+      </w:pPr>
+      <w:r>
+        <w:drawing>
+          <wp:inline distT="0" distB="0" distL="114300" distR="114300">
+            <wp:extent cx="5269865" cy="2122805"/>
+            <wp:effectExtent l="0" t="0" r="3175" b="10795"/>
+            <wp:docPr id="12" name="Image 4"/>
+            <wp:cNvGraphicFramePr>
+              <a:graphicFrameLocks xmlns:a="http://schemas.openxmlformats.org/drawingml/2006/main" noChangeAspect="1"/>
+            </wp:cNvGraphicFramePr>
+            <a:graphic xmlns:a="http://schemas.openxmlformats.org/drawingml/2006/main">
+              <a:graphicData uri="http://schemas.openxmlformats.org/drawingml/2006/picture">
+                <pic:pic xmlns:pic="http://schemas.openxmlformats.org/drawingml/2006/picture">
+                  <pic:nvPicPr>
+                    <pic:cNvPr id="12" name="Image 4"/>
+                    <pic:cNvPicPr>
+                      <a:picLocks noChangeAspect="1"/>
+                    </pic:cNvPicPr>
+                  </pic:nvPicPr>
+                  <pic:blipFill>
+                    <a:blip r:embed="rId4"/>
+                    <a:stretch>
+                      <a:fillRect/>
+                    </a:stretch>
+                  </pic:blipFill>
+                  <pic:spPr>
+                    <a:xfrm>
+                      <a:off x="0" y="0"/>
+                      <a:ext cx="5269865" cy="2122805"/>
+                    </a:xfrm>
+                    <a:prstGeom prst="rect">
+                      <a:avLst/>
+                    </a:prstGeom>
+                    <a:noFill/>
+                    <a:ln>
+                      <a:noFill/>
+                    </a:ln>
+                  </pic:spPr>
+                </pic:pic>
+              </a:graphicData>
+            </a:graphic>
+          </wp:inline>
+        </w:drawing>
+      </w:r>
+    </w:p>
     <w:p>
       <w:pPr>
         <w:rPr>
@@ -27,7 +102,7 @@
                     </pic:cNvPicPr>
                   </pic:nvPicPr>
                   <pic:blipFill>
-                    <a:blip r:embed="rId4"/>
+                    <a:blip r:embed="rId5"/>
                     <a:stretch>
                       <a:fillRect/>
                     </a:stretch>
@@ -51,8 +126,6 @@
           </wp:inline>
         </w:drawing>
       </w:r>
-      <w:bookmarkStart w:id="0" w:name="_GoBack"/>
-      <w:bookmarkEnd w:id="0"/>
     </w:p>
     <w:p>
       <w:pPr>
@@ -129,7 +202,7 @@
                     </pic:cNvPicPr>
                   </pic:nvPicPr>
                   <pic:blipFill>
-                    <a:blip r:embed="rId5"/>
+                    <a:blip r:embed="rId6"/>
                     <a:stretch>
                       <a:fillRect/>
                     </a:stretch>
@@ -152,6 +225,70 @@
             </a:graphic>
           </wp:inline>
         </w:drawing>
+      </w:r>
+    </w:p>
+    <w:p/>
+    <w:p>
+      <w:pPr>
+        <w:rPr>
+          <w:rFonts w:hint="default"/>
+        </w:rPr>
+      </w:pPr>
+      <w:r>
+        <w:rPr>
+          <w:rFonts w:hint="default"/>
+          <w:b/>
+          <w:bCs/>
+        </w:rPr>
+        <w:t>Dataproc</w:t>
+      </w:r>
+      <w:r>
+        <w:rPr>
+          <w:rFonts w:hint="default"/>
+        </w:rPr>
+        <w:t>: requires significant hadoop expertise</w:t>
+      </w:r>
+    </w:p>
+    <w:p>
+      <w:pPr>
+        <w:rPr>
+          <w:rFonts w:hint="default"/>
+        </w:rPr>
+      </w:pPr>
+      <w:r>
+        <w:rPr>
+          <w:rFonts w:hint="default"/>
+          <w:b/>
+          <w:bCs/>
+        </w:rPr>
+        <w:t>Datafusion</w:t>
+      </w:r>
+      <w:r>
+        <w:rPr>
+          <w:rFonts w:hint="default"/>
+        </w:rPr>
+        <w:t>: provides simple UI to build ETL pipelines than can be deployed to dataproc clusters</w:t>
+      </w:r>
+    </w:p>
+    <w:p>
+      <w:pPr>
+        <w:rPr>
+          <w:rFonts w:hint="default"/>
+        </w:rPr>
+      </w:pPr>
+      <w:r>
+        <w:rPr>
+          <w:rFonts w:hint="default"/>
+          <w:b/>
+          <w:bCs/>
+        </w:rPr>
+        <w:t>Dataflow</w:t>
+      </w:r>
+      <w:r>
+        <w:rPr>
+          <w:rFonts w:hint="default"/>
+        </w:rPr>
+        <w:t>: Batch + streaming data pipelines. Apache beans experience is good to have, but google also provides quick start templates for dataflow which makes it easy to use.</w:t>
       </w:r>
     </w:p>
     <w:p/>
@@ -241,7 +378,7 @@
     <w:lsdException w:qFormat="1" w:unhideWhenUsed="0" w:uiPriority="0" w:semiHidden="0" w:name="Title"/>
     <w:lsdException w:unhideWhenUsed="0" w:uiPriority="0" w:semiHidden="0" w:name="Closing"/>
     <w:lsdException w:unhideWhenUsed="0" w:uiPriority="0" w:semiHidden="0" w:name="Signature"/>
-    <w:lsdException w:unhideWhenUsed="0" w:uiPriority="0" w:name="Default Paragraph Font"/>
+    <w:lsdException w:qFormat="1" w:unhideWhenUsed="0" w:uiPriority="0" w:name="Default Paragraph Font"/>
     <w:lsdException w:unhideWhenUsed="0" w:uiPriority="0" w:semiHidden="0" w:name="Body Text"/>
     <w:lsdException w:unhideWhenUsed="0" w:uiPriority="0" w:semiHidden="0" w:name="Body Text Indent"/>
     <w:lsdException w:unhideWhenUsed="0" w:uiPriority="0" w:semiHidden="0" w:name="List Continue"/>
@@ -302,6 +439,7 @@
   <w:style w:type="character" w:default="1" w:styleId="2">
     <w:name w:val="Default Paragraph Font"/>
     <w:semiHidden/>
+    <w:qFormat/>
     <w:uiPriority w:val="0"/>
   </w:style>
   <w:style w:type="table" w:default="1" w:styleId="3">

--- a/Exam tips/Tech Comparisons/Processing tools Comparisons (Dataflow & dataproc.docx
+++ b/Exam tips/Tech Comparisons/Processing tools Comparisons (Dataflow & dataproc.docx
@@ -14,16 +14,7 @@
           <w:rFonts w:hint="default"/>
           <w:lang w:val="fr-FR"/>
         </w:rPr>
-        <w:t>DATAFLOW IS THE MOST MODERN AND THE MOST RECOMMENDED</w:t>
-      </w:r>
-      <w:bookmarkStart w:id="0" w:name="_GoBack"/>
-      <w:bookmarkEnd w:id="0"/>
-      <w:r>
-        <w:rPr>
-          <w:rFonts w:hint="default"/>
-          <w:lang w:val="fr-FR"/>
-        </w:rPr>
-        <w:t>!</w:t>
+        <w:t>DATAFLOW IS THE MOST MODERN AND THE MOST RECOMMENDED!</w:t>
       </w:r>
     </w:p>
     <w:p>
@@ -253,6 +244,9 @@
       <w:pPr>
         <w:rPr>
           <w:rFonts w:hint="default"/>
+          <w:i/>
+          <w:iCs/>
+          <w:u w:val="single"/>
         </w:rPr>
       </w:pPr>
       <w:r>
@@ -267,20 +261,40 @@
         <w:rPr>
           <w:rFonts w:hint="default"/>
         </w:rPr>
-        <w:t>: provides simple UI to build ETL pipelines than can be deployed to dataproc clusters</w:t>
-      </w:r>
-    </w:p>
-    <w:p>
-      <w:pPr>
-        <w:rPr>
-          <w:rFonts w:hint="default"/>
-        </w:rPr>
-      </w:pPr>
+        <w:t>: provides simple UI to build ETL pipelines than can be</w:t>
+      </w:r>
+      <w:r>
+        <w:rPr>
+          <w:rFonts w:hint="default"/>
+          <w:i/>
+          <w:iCs/>
+          <w:u w:val="single"/>
+        </w:rPr>
+        <w:t xml:space="preserve"> deployed to </w:t>
+      </w:r>
       <w:r>
         <w:rPr>
           <w:rFonts w:hint="default"/>
           <w:b/>
           <w:bCs/>
+          <w:i/>
+          <w:iCs/>
+          <w:u w:val="single"/>
+        </w:rPr>
+        <w:t>dataproc clusters</w:t>
+      </w:r>
+    </w:p>
+    <w:p>
+      <w:pPr>
+        <w:rPr>
+          <w:rFonts w:hint="default"/>
+        </w:rPr>
+      </w:pPr>
+      <w:r>
+        <w:rPr>
+          <w:rFonts w:hint="default"/>
+          <w:b/>
+          <w:bCs/>
         </w:rPr>
         <w:t>Dataflow</w:t>
       </w:r>
@@ -288,10 +302,26 @@
         <w:rPr>
           <w:rFonts w:hint="default"/>
         </w:rPr>
-        <w:t>: Batch + streaming data pipelines. Apache beans experience is good to have, but google also provides quick start templates for dataflow which makes it easy to use.</w:t>
-      </w:r>
-    </w:p>
-    <w:p/>
+        <w:t>: Batch + streaming data pipelines. Apache bea</w:t>
+      </w:r>
+      <w:r>
+        <w:rPr>
+          <w:rFonts w:hint="default"/>
+          <w:lang w:val="fr-FR"/>
+        </w:rPr>
+        <w:t>m</w:t>
+      </w:r>
+      <w:r>
+        <w:rPr>
+          <w:rFonts w:hint="default"/>
+        </w:rPr>
+        <w:t>s experience is good to have, but google also provides quick start templates for dataflow which makes it easy to use.</w:t>
+      </w:r>
+    </w:p>
+    <w:p>
+      <w:bookmarkStart w:id="0" w:name="_GoBack"/>
+      <w:bookmarkEnd w:id="0"/>
+    </w:p>
     <w:sectPr>
       <w:pgSz w:w="11906" w:h="16838"/>
       <w:pgMar w:top="1440" w:right="1800" w:bottom="1440" w:left="1800" w:header="851" w:footer="992" w:gutter="0"/>
